--- a/reference/新建 DOCX 文档.docx
+++ b/reference/新建 DOCX 文档.docx
@@ -4,32 +4,26 @@
   <w:body>
     <w:p>
       <w:pPr>
-        <w:rPr>
-          <w:rFonts w:ascii="Consolas" w:hAnsi="Consolas" w:eastAsia="Consolas" w:cs="Consolas"/>
-          <w:i w:val="0"/>
-          <w:iCs w:val="0"/>
-          <w:caps w:val="0"/>
-          <w:color w:val="0A3069"/>
-          <w:spacing w:val="0"/>
-          <w:sz w:val="18"/>
-          <w:szCs w:val="18"/>
-          <w:shd w:val="clear" w:fill="FFFFFF"/>
+        <w:pStyle w:val="2"/>
+        <w:keepNext w:val="0"/>
+        <w:keepLines w:val="0"/>
+        <w:widowControl/>
+        <w:suppressLineNumbers w:val="0"/>
+        <w:ind w:left="0" w:firstLine="0"/>
+        <w:rPr>
+          <w:rFonts w:hint="eastAsia"/>
+          <w:i w:val="0"/>
+          <w:caps w:val="0"/>
+          <w:color w:val="000000" w:themeColor="text1"/>
+          <w:spacing w:val="0"/>
+          <w:lang w:val="en-US" w:eastAsia="zh-CN"/>
+          <w14:textFill>
+            <w14:solidFill>
+              <w14:schemeClr w14:val="tx1"/>
+            </w14:solidFill>
+          </w14:textFill>
         </w:rPr>
       </w:pPr>
-      <w:r>
-        <w:rPr>
-          <w:rFonts w:ascii="Consolas" w:hAnsi="Consolas" w:eastAsia="Consolas" w:cs="Consolas"/>
-          <w:i w:val="0"/>
-          <w:iCs w:val="0"/>
-          <w:caps w:val="0"/>
-          <w:color w:val="0A3069"/>
-          <w:spacing w:val="0"/>
-          <w:sz w:val="18"/>
-          <w:szCs w:val="18"/>
-          <w:shd w:val="clear" w:fill="FFFFFF"/>
-        </w:rPr>
-        <w:t>ICDAR2019 robust reading challenge on multi-lingual scene text detection and recognition—RRC-MLT-2019</w:t>
-      </w:r>
     </w:p>
     <w:p>
       <w:pPr>
@@ -38,26 +32,96 @@
           <w:i w:val="0"/>
           <w:iCs w:val="0"/>
           <w:caps w:val="0"/>
-          <w:color w:val="0A3069"/>
+          <w:color w:val="000000" w:themeColor="text1"/>
           <w:spacing w:val="0"/>
           <w:sz w:val="18"/>
           <w:szCs w:val="18"/>
           <w:shd w:val="clear" w:fill="FFFFFF"/>
           <w:lang w:val="en-US" w:eastAsia="zh-CN"/>
+          <w14:textFill>
+            <w14:solidFill>
+              <w14:schemeClr w14:val="tx1"/>
+            </w14:solidFill>
+          </w14:textFill>
         </w:rPr>
       </w:pPr>
       <w:r>
         <w:rPr>
+          <w:rFonts w:hint="default" w:ascii="Consolas" w:hAnsi="Consolas" w:eastAsia="宋体" w:cs="Consolas"/>
+          <w:i w:val="0"/>
+          <w:iCs w:val="0"/>
+          <w:caps w:val="0"/>
+          <w:color w:val="000000" w:themeColor="text1"/>
+          <w:spacing w:val="0"/>
+          <w:sz w:val="18"/>
+          <w:szCs w:val="18"/>
+          <w:shd w:val="clear" w:fill="FFFFFF"/>
+          <w:lang w:eastAsia="zh-CN"/>
+          <w14:textFill>
+            <w14:solidFill>
+              <w14:schemeClr w14:val="tx1"/>
+            </w14:solidFill>
+          </w14:textFill>
+        </w:rPr>
+        <w:t>1</w:t>
+      </w:r>
+      <w:r>
+        <w:rPr>
           <w:rFonts w:hint="eastAsia" w:ascii="Consolas" w:hAnsi="Consolas" w:eastAsia="宋体" w:cs="Consolas"/>
           <w:i w:val="0"/>
           <w:iCs w:val="0"/>
           <w:caps w:val="0"/>
-          <w:color w:val="0A3069"/>
+          <w:color w:val="000000" w:themeColor="text1"/>
+          <w:spacing w:val="0"/>
+          <w:sz w:val="18"/>
+          <w:szCs w:val="18"/>
+          <w:shd w:val="clear" w:fill="FFFFFF"/>
+          <w:lang w:val="en-US" w:eastAsia="zh-Hans"/>
+          <w14:textFill>
+            <w14:solidFill>
+              <w14:schemeClr w14:val="tx1"/>
+            </w14:solidFill>
+          </w14:textFill>
+        </w:rPr>
+        <w:t>.</w:t>
+      </w:r>
+      <w:r>
+        <w:rPr>
+          <w:rFonts w:hint="default" w:ascii="Consolas" w:hAnsi="Consolas" w:eastAsia="宋体" w:cs="Consolas"/>
+          <w:i w:val="0"/>
+          <w:iCs w:val="0"/>
+          <w:caps w:val="0"/>
+          <w:color w:val="000000" w:themeColor="text1"/>
+          <w:spacing w:val="0"/>
+          <w:sz w:val="18"/>
+          <w:szCs w:val="18"/>
+          <w:shd w:val="clear" w:fill="FFFFFF"/>
+          <w:lang w:eastAsia="zh-Hans"/>
+          <w14:textFill>
+            <w14:solidFill>
+              <w14:schemeClr w14:val="tx1"/>
+            </w14:solidFill>
+          </w14:textFill>
+        </w:rPr>
+        <w:t xml:space="preserve"> </w:t>
+      </w:r>
+      <w:r>
+        <w:rPr>
+          <w:rFonts w:hint="eastAsia" w:ascii="Consolas" w:hAnsi="Consolas" w:eastAsia="宋体" w:cs="Consolas"/>
+          <w:i w:val="0"/>
+          <w:iCs w:val="0"/>
+          <w:caps w:val="0"/>
+          <w:color w:val="000000" w:themeColor="text1"/>
           <w:spacing w:val="0"/>
           <w:sz w:val="18"/>
           <w:szCs w:val="18"/>
           <w:shd w:val="clear" w:fill="FFFFFF"/>
           <w:lang w:val="en-US" w:eastAsia="zh-CN"/>
+          <w14:textFill>
+            <w14:solidFill>
+              <w14:schemeClr w14:val="tx1"/>
+            </w14:solidFill>
+          </w14:textFill>
         </w:rPr>
         <w:t>介绍了几个任务：单字符检测，单字符分类，联合文本的检测和分类，端到端的文本检测和识别</w:t>
       </w:r>
@@ -65,16 +129,21 @@
     <w:p>
       <w:pPr>
         <w:rPr>
-          <w:rFonts w:hint="default" w:ascii="Consolas" w:hAnsi="Consolas" w:eastAsia="宋体" w:cs="Consolas"/>
+          <w:rFonts w:hint="eastAsia" w:ascii="Consolas" w:hAnsi="Consolas" w:eastAsia="宋体" w:cs="Consolas"/>
           <w:i w:val="0"/>
           <w:iCs w:val="0"/>
           <w:caps w:val="0"/>
-          <w:color w:val="0A3069"/>
+          <w:color w:val="000000" w:themeColor="text1"/>
           <w:spacing w:val="0"/>
           <w:sz w:val="18"/>
           <w:szCs w:val="18"/>
           <w:shd w:val="clear" w:fill="FFFFFF"/>
           <w:lang w:val="en-US" w:eastAsia="zh-CN"/>
+          <w14:textFill>
+            <w14:solidFill>
+              <w14:schemeClr w14:val="tx1"/>
+            </w14:solidFill>
+          </w14:textFill>
         </w:rPr>
       </w:pPr>
       <w:r>
@@ -83,17 +152,317 @@
           <w:i w:val="0"/>
           <w:iCs w:val="0"/>
           <w:caps w:val="0"/>
-          <w:color w:val="0A3069"/>
+          <w:color w:val="000000" w:themeColor="text1"/>
           <w:spacing w:val="0"/>
           <w:sz w:val="18"/>
           <w:szCs w:val="18"/>
           <w:shd w:val="clear" w:fill="FFFFFF"/>
           <w:lang w:val="en-US" w:eastAsia="zh-CN"/>
+          <w14:textFill>
+            <w14:solidFill>
+              <w14:schemeClr w14:val="tx1"/>
+            </w14:solidFill>
+          </w14:textFill>
         </w:rPr>
         <w:t>以及相关的模型paper等。</w:t>
+      </w:r>
+    </w:p>
+    <w:p>
+      <w:pPr>
+        <w:pStyle w:val="2"/>
+        <w:keepNext w:val="0"/>
+        <w:keepLines w:val="0"/>
+        <w:widowControl/>
+        <w:suppressLineNumbers w:val="0"/>
+        <w:ind w:left="0" w:firstLine="0"/>
+        <w:rPr>
+          <w:i w:val="0"/>
+          <w:caps w:val="0"/>
+          <w:color w:val="000000"/>
+          <w:spacing w:val="0"/>
+          <w:sz w:val="13"/>
+          <w:szCs w:val="13"/>
+        </w:rPr>
+      </w:pPr>
+    </w:p>
+    <w:p>
+      <w:pPr>
+        <w:keepNext w:val="0"/>
+        <w:keepLines w:val="0"/>
+        <w:widowControl/>
+        <w:suppressLineNumbers w:val="0"/>
+        <w:jc w:val="left"/>
+        <w:rPr>
+          <w:sz w:val="11"/>
+          <w:szCs w:val="15"/>
+        </w:rPr>
+      </w:pPr>
+      <w:r>
+        <w:rPr>
+          <w:rFonts w:ascii="Open Sans" w:hAnsi="Open Sans" w:eastAsia="Open Sans" w:cs="Open Sans"/>
+          <w:i w:val="0"/>
+          <w:caps w:val="0"/>
+          <w:color w:val="000000"/>
+          <w:spacing w:val="0"/>
+          <w:kern w:val="0"/>
+          <w:sz w:val="18"/>
+          <w:szCs w:val="18"/>
+          <w:shd w:val="clear" w:fill="FFFFFF"/>
+          <w:lang w:eastAsia="zh-CN" w:bidi="ar"/>
+        </w:rPr>
+        <w:t>2</w:t>
+      </w:r>
+      <w:r>
+        <w:rPr>
+          <w:rFonts w:hint="eastAsia" w:ascii="Open Sans" w:hAnsi="Open Sans" w:eastAsia="Open Sans" w:cs="Open Sans"/>
+          <w:i w:val="0"/>
+          <w:caps w:val="0"/>
+          <w:color w:val="000000"/>
+          <w:spacing w:val="0"/>
+          <w:kern w:val="0"/>
+          <w:sz w:val="18"/>
+          <w:szCs w:val="18"/>
+          <w:shd w:val="clear" w:fill="FFFFFF"/>
+          <w:lang w:val="en-US" w:eastAsia="zh-Hans" w:bidi="ar"/>
+        </w:rPr>
+        <w:t>.</w:t>
+      </w:r>
+      <w:r>
+        <w:rPr>
+          <w:rFonts w:hint="default" w:ascii="Open Sans" w:hAnsi="Open Sans" w:eastAsia="Open Sans" w:cs="Open Sans"/>
+          <w:i w:val="0"/>
+          <w:caps w:val="0"/>
+          <w:color w:val="000000"/>
+          <w:spacing w:val="0"/>
+          <w:kern w:val="0"/>
+          <w:sz w:val="18"/>
+          <w:szCs w:val="18"/>
+          <w:shd w:val="clear" w:fill="FFFFFF"/>
+          <w:lang w:eastAsia="zh-Hans" w:bidi="ar"/>
+        </w:rPr>
+        <w:t xml:space="preserve"> </w:t>
+      </w:r>
+      <w:r>
+        <w:rPr>
+          <w:rFonts w:ascii="Open Sans" w:hAnsi="Open Sans" w:eastAsia="Open Sans" w:cs="Open Sans"/>
+          <w:i w:val="0"/>
+          <w:caps w:val="0"/>
+          <w:color w:val="000000"/>
+          <w:spacing w:val="0"/>
+          <w:kern w:val="0"/>
+          <w:sz w:val="18"/>
+          <w:szCs w:val="18"/>
+          <w:shd w:val="clear" w:fill="FFFFFF"/>
+          <w:lang w:val="en-US" w:eastAsia="zh-CN" w:bidi="ar"/>
+        </w:rPr>
+        <w:t>Fast R-CNN 建立在先前工作的基础上，使用深度卷积网络对目标提议进行有效分类。</w:t>
+      </w:r>
+      <w:r>
+        <w:rPr>
+          <w:rFonts w:hint="default" w:ascii="Open Sans" w:hAnsi="Open Sans" w:eastAsia="Open Sans" w:cs="Open Sans"/>
+          <w:i w:val="0"/>
+          <w:caps w:val="0"/>
+          <w:color w:val="000000"/>
+          <w:spacing w:val="0"/>
+          <w:kern w:val="0"/>
+          <w:sz w:val="18"/>
+          <w:szCs w:val="18"/>
+          <w:shd w:val="clear" w:fill="FFFFFF"/>
+          <w:lang w:val="en-US" w:eastAsia="zh-CN" w:bidi="ar"/>
+        </w:rPr>
+        <w:t>与之前的工</w:t>
       </w:r>
       <w:bookmarkStart w:id="0" w:name="_GoBack"/>
       <w:bookmarkEnd w:id="0"/>
+      <w:r>
+        <w:rPr>
+          <w:rFonts w:hint="default" w:ascii="Open Sans" w:hAnsi="Open Sans" w:eastAsia="Open Sans" w:cs="Open Sans"/>
+          <w:i w:val="0"/>
+          <w:caps w:val="0"/>
+          <w:color w:val="000000"/>
+          <w:spacing w:val="0"/>
+          <w:kern w:val="0"/>
+          <w:sz w:val="18"/>
+          <w:szCs w:val="18"/>
+          <w:shd w:val="clear" w:fill="FFFFFF"/>
+          <w:lang w:val="en-US" w:eastAsia="zh-CN" w:bidi="ar"/>
+        </w:rPr>
+        <w:t>作</w:t>
+      </w:r>
+      <w:r>
+        <w:rPr>
+          <w:rFonts w:hint="eastAsia" w:ascii="Open Sans" w:hAnsi="Open Sans" w:eastAsia="Open Sans" w:cs="Open Sans"/>
+          <w:i w:val="0"/>
+          <w:caps w:val="0"/>
+          <w:color w:val="000000"/>
+          <w:spacing w:val="0"/>
+          <w:kern w:val="0"/>
+          <w:sz w:val="18"/>
+          <w:szCs w:val="18"/>
+          <w:shd w:val="clear" w:fill="FFFFFF"/>
+          <w:lang w:val="en-US" w:eastAsia="zh-Hans" w:bidi="ar"/>
+        </w:rPr>
+        <w:t>使用的</w:t>
+      </w:r>
+      <w:r>
+        <w:rPr>
+          <w:rFonts w:hint="default" w:ascii="Open Sans" w:hAnsi="Open Sans" w:eastAsia="Open Sans" w:cs="Open Sans"/>
+          <w:i w:val="0"/>
+          <w:caps w:val="0"/>
+          <w:color w:val="000000"/>
+          <w:spacing w:val="0"/>
+          <w:kern w:val="0"/>
+          <w:sz w:val="18"/>
+          <w:szCs w:val="18"/>
+          <w:shd w:val="clear" w:fill="FFFFFF"/>
+          <w:lang w:val="en-US" w:eastAsia="zh-CN" w:bidi="ar"/>
+        </w:rPr>
+        <w:t>Fast R-CNN 采用了多项创新来提高训练和测试速度，同时提高检测精度。</w:t>
+      </w:r>
+    </w:p>
+    <w:p>
+      <w:pPr>
+        <w:pStyle w:val="2"/>
+        <w:keepNext w:val="0"/>
+        <w:keepLines w:val="0"/>
+        <w:widowControl/>
+        <w:suppressLineNumbers w:val="0"/>
+        <w:ind w:left="0" w:firstLine="0"/>
+        <w:rPr>
+          <w:i w:val="0"/>
+          <w:caps w:val="0"/>
+          <w:color w:val="000000"/>
+          <w:spacing w:val="0"/>
+        </w:rPr>
+      </w:pPr>
+    </w:p>
+    <w:p>
+      <w:pPr>
+        <w:pStyle w:val="2"/>
+        <w:keepNext w:val="0"/>
+        <w:keepLines w:val="0"/>
+        <w:widowControl/>
+        <w:suppressLineNumbers w:val="0"/>
+        <w:ind w:left="0" w:firstLine="0"/>
+        <w:rPr>
+          <w:rFonts w:hint="eastAsia"/>
+          <w:i w:val="0"/>
+          <w:caps w:val="0"/>
+          <w:color w:val="000000"/>
+          <w:spacing w:val="0"/>
+          <w:lang w:eastAsia="zh-Hans"/>
+        </w:rPr>
+      </w:pPr>
+      <w:r>
+        <w:rPr>
+          <w:rFonts w:hint="default"/>
+          <w:i w:val="0"/>
+          <w:caps w:val="0"/>
+          <w:color w:val="000000"/>
+          <w:spacing w:val="0"/>
+          <w:lang w:eastAsia="zh-Hans"/>
+        </w:rPr>
+        <w:t>3</w:t>
+      </w:r>
+      <w:r>
+        <w:rPr>
+          <w:rFonts w:hint="eastAsia"/>
+          <w:i w:val="0"/>
+          <w:caps w:val="0"/>
+          <w:color w:val="000000"/>
+          <w:spacing w:val="0"/>
+          <w:lang w:val="en-US" w:eastAsia="zh-Hans"/>
+        </w:rPr>
+        <w:t>.Mask</w:t>
+      </w:r>
+      <w:r>
+        <w:rPr>
+          <w:rFonts w:hint="default"/>
+          <w:i w:val="0"/>
+          <w:caps w:val="0"/>
+          <w:color w:val="000000"/>
+          <w:spacing w:val="0"/>
+          <w:lang w:eastAsia="zh-Hans"/>
+        </w:rPr>
+        <w:t xml:space="preserve"> </w:t>
+      </w:r>
+      <w:r>
+        <w:rPr>
+          <w:rFonts w:hint="eastAsia"/>
+          <w:i w:val="0"/>
+          <w:caps w:val="0"/>
+          <w:color w:val="000000"/>
+          <w:spacing w:val="0"/>
+          <w:lang w:val="en-US" w:eastAsia="zh-Hans"/>
+        </w:rPr>
+        <w:t>R</w:t>
+      </w:r>
+      <w:r>
+        <w:rPr>
+          <w:rFonts w:hint="default"/>
+          <w:i w:val="0"/>
+          <w:caps w:val="0"/>
+          <w:color w:val="000000"/>
+          <w:spacing w:val="0"/>
+          <w:lang w:eastAsia="zh-Hans"/>
+        </w:rPr>
+        <w:t>-CNN：</w:t>
+      </w:r>
+      <w:r>
+        <w:rPr>
+          <w:rFonts w:hint="eastAsia"/>
+          <w:i w:val="0"/>
+          <w:caps w:val="0"/>
+          <w:color w:val="000000"/>
+          <w:spacing w:val="0"/>
+          <w:lang w:val="en-US" w:eastAsia="zh-Hans"/>
+        </w:rPr>
+        <w:t>添加一个分支与现有的边界识别分支并行</w:t>
+      </w:r>
+      <w:r>
+        <w:rPr>
+          <w:rFonts w:hint="default"/>
+          <w:i w:val="0"/>
+          <w:caps w:val="0"/>
+          <w:color w:val="000000"/>
+          <w:spacing w:val="0"/>
+          <w:lang w:eastAsia="zh-Hans"/>
+        </w:rPr>
+        <w:t>，</w:t>
+      </w:r>
+      <w:r>
+        <w:rPr>
+          <w:rFonts w:hint="eastAsia"/>
+          <w:i w:val="0"/>
+          <w:caps w:val="0"/>
+          <w:color w:val="000000"/>
+          <w:spacing w:val="0"/>
+          <w:lang w:val="en-US" w:eastAsia="zh-Hans"/>
+        </w:rPr>
+        <w:t>预测对象掩码从而拓展Fast</w:t>
+      </w:r>
+      <w:r>
+        <w:rPr>
+          <w:rFonts w:hint="default"/>
+          <w:i w:val="0"/>
+          <w:caps w:val="0"/>
+          <w:color w:val="000000"/>
+          <w:spacing w:val="0"/>
+          <w:lang w:eastAsia="zh-Hans"/>
+        </w:rPr>
+        <w:t xml:space="preserve"> </w:t>
+      </w:r>
+      <w:r>
+        <w:rPr>
+          <w:rFonts w:hint="eastAsia"/>
+          <w:i w:val="0"/>
+          <w:caps w:val="0"/>
+          <w:color w:val="000000"/>
+          <w:spacing w:val="0"/>
+          <w:lang w:val="en-US" w:eastAsia="zh-Hans"/>
+        </w:rPr>
+        <w:t>R-CNN</w:t>
+      </w:r>
     </w:p>
     <w:sectPr>
       <w:pgSz w:w="11906" w:h="16838"/>
@@ -106,14 +475,13 @@
 </file>
 
 <file path=word/styles.xml><?xml version="1.0" encoding="utf-8"?>
-<w:styles xmlns:mc="http://schemas.openxmlformats.org/markup-compatibility/2006" xmlns:o="urn:schemas-microsoft-com:office:office" xmlns:r="http://schemas.openxmlformats.org/officeDocument/2006/relationships" xmlns:m="http://schemas.openxmlformats.org/officeDocument/2006/math" xmlns:v="urn:schemas-microsoft-com:vml" xmlns:w="http://schemas.openxmlformats.org/wordprocessingml/2006/main" xmlns:w14="http://schemas.microsoft.com/office/word/2010/wordml" xmlns:w10="urn:schemas-microsoft-com:office:word" xmlns:sl="http://schemas.openxmlformats.org/schemaLibrary/2006/main" xmlns:wpsCustomData="http://www.wps.cn/officeDocument/2013/wpsCustomData" mc:Ignorable="w14">
+<w:styles xmlns:mc="http://schemas.openxmlformats.org/markup-compatibility/2006" xmlns:o="urn:schemas-microsoft-com:office:office" xmlns:r="http://schemas.openxmlformats.org/officeDocument/2006/relationships" xmlns:m="http://schemas.openxmlformats.org/officeDocument/2006/math" xmlns:v="urn:schemas-microsoft-com:vml" xmlns:w="http://schemas.openxmlformats.org/wordprocessingml/2006/main" xmlns:w14="http://schemas.microsoft.com/office/word/2010/wordml" xmlns:w10="urn:schemas-microsoft-com:office:word" xmlns:sl="http://schemas.openxmlformats.org/schemaLibrary/2006/main" mc:Ignorable="w14">
   <w:docDefaults>
     <w:rPrDefault>
       <w:rPr>
         <w:rFonts w:ascii="Times New Roman" w:hAnsi="Times New Roman" w:eastAsia="宋体" w:cs="Times New Roman"/>
       </w:rPr>
     </w:rPrDefault>
-    <w:pPrDefault/>
   </w:docDefaults>
   <w:latentStyles w:count="260" w:defQFormat="0" w:defUnhideWhenUsed="1" w:defSemiHidden="1" w:defUIPriority="99" w:defLockedState="0">
     <w:lsdException w:qFormat="1" w:unhideWhenUsed="0" w:uiPriority="0" w:semiHidden="0" w:name="Normal"/>
@@ -181,7 +549,7 @@
     <w:lsdException w:qFormat="1" w:unhideWhenUsed="0" w:uiPriority="0" w:semiHidden="0" w:name="Title"/>
     <w:lsdException w:unhideWhenUsed="0" w:uiPriority="0" w:semiHidden="0" w:name="Closing"/>
     <w:lsdException w:unhideWhenUsed="0" w:uiPriority="0" w:semiHidden="0" w:name="Signature"/>
-    <w:lsdException w:unhideWhenUsed="0" w:uiPriority="0" w:name="Default Paragraph Font"/>
+    <w:lsdException w:qFormat="1" w:unhideWhenUsed="0" w:uiPriority="0" w:name="Default Paragraph Font"/>
     <w:lsdException w:unhideWhenUsed="0" w:uiPriority="0" w:semiHidden="0" w:name="Body Text"/>
     <w:lsdException w:unhideWhenUsed="0" w:uiPriority="0" w:semiHidden="0" w:name="Body Text Indent"/>
     <w:lsdException w:unhideWhenUsed="0" w:uiPriority="0" w:semiHidden="0" w:name="List Continue"/>
@@ -219,7 +587,7 @@
     <w:lsdException w:unhideWhenUsed="0" w:uiPriority="0" w:semiHidden="0" w:name="HTML Sample"/>
     <w:lsdException w:unhideWhenUsed="0" w:uiPriority="0" w:semiHidden="0" w:name="HTML Typewriter"/>
     <w:lsdException w:unhideWhenUsed="0" w:uiPriority="0" w:semiHidden="0" w:name="HTML Variable"/>
-    <w:lsdException w:unhideWhenUsed="0" w:uiPriority="0" w:name="Normal Table"/>
+    <w:lsdException w:qFormat="1" w:unhideWhenUsed="0" w:uiPriority="0" w:name="Normal Table"/>
     <w:lsdException w:unhideWhenUsed="0" w:uiPriority="0" w:semiHidden="0" w:name="annotation subject"/>
     <w:lsdException w:unhideWhenUsed="0" w:uiPriority="0" w:semiHidden="0" w:name="Table Simple 1"/>
     <w:lsdException w:unhideWhenUsed="0" w:uiPriority="0" w:semiHidden="0" w:name="Table Simple 2"/>
@@ -384,11 +752,13 @@
   <w:style w:type="character" w:default="1" w:styleId="3">
     <w:name w:val="Default Paragraph Font"/>
     <w:semiHidden/>
+    <w:qFormat/>
     <w:uiPriority w:val="0"/>
   </w:style>
-  <w:style w:type="table" w:default="1" w:styleId="2">
+  <w:style w:type="table" w:default="1" w:styleId="4">
     <w:name w:val="Normal Table"/>
     <w:semiHidden/>
+    <w:qFormat/>
     <w:uiPriority w:val="0"/>
     <w:tblPr>
       <w:tblCellMar>
@@ -398,6 +768,39 @@
         <w:right w:w="108" w:type="dxa"/>
       </w:tblCellMar>
     </w:tblPr>
+  </w:style>
+  <w:style w:type="paragraph" w:styleId="2">
+    <w:name w:val="HTML Preformatted"/>
+    <w:basedOn w:val="1"/>
+    <w:uiPriority w:val="0"/>
+    <w:pPr>
+      <w:tabs>
+        <w:tab w:val="left" w:pos="916"/>
+        <w:tab w:val="left" w:pos="1832"/>
+        <w:tab w:val="left" w:pos="2748"/>
+        <w:tab w:val="left" w:pos="3664"/>
+        <w:tab w:val="left" w:pos="4580"/>
+        <w:tab w:val="left" w:pos="5496"/>
+        <w:tab w:val="left" w:pos="6412"/>
+        <w:tab w:val="left" w:pos="7328"/>
+        <w:tab w:val="left" w:pos="8244"/>
+        <w:tab w:val="left" w:pos="9160"/>
+        <w:tab w:val="left" w:pos="10076"/>
+        <w:tab w:val="left" w:pos="10992"/>
+        <w:tab w:val="left" w:pos="11908"/>
+        <w:tab w:val="left" w:pos="12824"/>
+        <w:tab w:val="left" w:pos="13740"/>
+        <w:tab w:val="left" w:pos="14656"/>
+      </w:tabs>
+      <w:jc w:val="left"/>
+    </w:pPr>
+    <w:rPr>
+      <w:rFonts w:ascii="Courier New" w:hAnsi="Courier New" w:cs="Courier New"/>
+      <w:kern w:val="0"/>
+      <w:sz w:val="20"/>
+      <w:szCs w:val="20"/>
+      <w:lang w:val="en-US" w:eastAsia="zh-CN" w:bidi="ar"/>
+    </w:rPr>
   </w:style>
 </w:styles>
 </file>

--- a/reference/新建 DOCX 文档.docx
+++ b/reference/新建 DOCX 文档.docx
@@ -24,6 +24,56 @@
           </w14:textFill>
         </w:rPr>
       </w:pPr>
+      <w:bookmarkStart w:id="0" w:name="_GoBack"/>
+      <w:bookmarkEnd w:id="0"/>
+      <w:r>
+        <w:rPr>
+          <w:rFonts w:ascii="宋体" w:hAnsi="宋体" w:eastAsia="宋体" w:cs="宋体"/>
+          <w:sz w:val="24"/>
+          <w:szCs w:val="24"/>
+        </w:rPr>
+        <w:drawing>
+          <wp:inline distT="0" distB="0" distL="114300" distR="114300">
+            <wp:extent cx="5335270" cy="1132840"/>
+            <wp:effectExtent l="0" t="0" r="17780" b="10160"/>
+            <wp:docPr id="1" name="图片 1" descr="IMG_256"/>
+            <wp:cNvGraphicFramePr>
+              <a:graphicFrameLocks xmlns:a="http://schemas.openxmlformats.org/drawingml/2006/main" noChangeAspect="1"/>
+            </wp:cNvGraphicFramePr>
+            <a:graphic xmlns:a="http://schemas.openxmlformats.org/drawingml/2006/main">
+              <a:graphicData uri="http://schemas.openxmlformats.org/drawingml/2006/picture">
+                <pic:pic xmlns:pic="http://schemas.openxmlformats.org/drawingml/2006/picture">
+                  <pic:nvPicPr>
+                    <pic:cNvPr id="1" name="图片 1" descr="IMG_256"/>
+                    <pic:cNvPicPr>
+                      <a:picLocks noChangeAspect="1"/>
+                    </pic:cNvPicPr>
+                  </pic:nvPicPr>
+                  <pic:blipFill>
+                    <a:blip r:embed="rId4"/>
+                    <a:stretch>
+                      <a:fillRect/>
+                    </a:stretch>
+                  </pic:blipFill>
+                  <pic:spPr>
+                    <a:xfrm>
+                      <a:off x="0" y="0"/>
+                      <a:ext cx="5335270" cy="1132840"/>
+                    </a:xfrm>
+                    <a:prstGeom prst="rect">
+                      <a:avLst/>
+                    </a:prstGeom>
+                    <a:noFill/>
+                    <a:ln w="9525">
+                      <a:noFill/>
+                    </a:ln>
+                  </pic:spPr>
+                </pic:pic>
+              </a:graphicData>
+            </a:graphic>
+          </wp:inline>
+        </w:drawing>
+      </w:r>
     </w:p>
     <w:p>
       <w:pPr>
@@ -169,6 +219,128 @@
     </w:p>
     <w:p>
       <w:pPr>
+        <w:rPr>
+          <w:rFonts w:hint="eastAsia" w:ascii="Consolas" w:hAnsi="Consolas" w:eastAsia="宋体" w:cs="Consolas"/>
+          <w:i w:val="0"/>
+          <w:iCs w:val="0"/>
+          <w:caps w:val="0"/>
+          <w:color w:val="000000" w:themeColor="text1"/>
+          <w:spacing w:val="0"/>
+          <w:sz w:val="18"/>
+          <w:szCs w:val="18"/>
+          <w:shd w:val="clear" w:fill="FFFFFF"/>
+          <w:lang w:val="en-US" w:eastAsia="zh-CN"/>
+          <w14:textFill>
+            <w14:solidFill>
+              <w14:schemeClr w14:val="tx1"/>
+            </w14:solidFill>
+          </w14:textFill>
+        </w:rPr>
+      </w:pPr>
+      <w:r>
+        <w:rPr>
+          <w:rFonts w:hint="eastAsia" w:ascii="Consolas" w:hAnsi="Consolas" w:eastAsia="宋体" w:cs="Consolas"/>
+          <w:i w:val="0"/>
+          <w:iCs w:val="0"/>
+          <w:caps w:val="0"/>
+          <w:color w:val="000000" w:themeColor="text1"/>
+          <w:spacing w:val="0"/>
+          <w:sz w:val="18"/>
+          <w:szCs w:val="18"/>
+          <w:shd w:val="clear" w:fill="FFFFFF"/>
+          <w:lang w:val="en-US" w:eastAsia="zh-CN"/>
+          <w14:textFill>
+            <w14:solidFill>
+              <w14:schemeClr w14:val="tx1"/>
+            </w14:solidFill>
+          </w14:textFill>
+        </w:rPr>
+        <w:fldChar w:fldCharType="begin"/>
+      </w:r>
+      <w:r>
+        <w:rPr>
+          <w:rFonts w:hint="eastAsia" w:ascii="Consolas" w:hAnsi="Consolas" w:eastAsia="宋体" w:cs="Consolas"/>
+          <w:i w:val="0"/>
+          <w:iCs w:val="0"/>
+          <w:caps w:val="0"/>
+          <w:color w:val="000000" w:themeColor="text1"/>
+          <w:spacing w:val="0"/>
+          <w:sz w:val="18"/>
+          <w:szCs w:val="18"/>
+          <w:shd w:val="clear" w:fill="FFFFFF"/>
+          <w:lang w:val="en-US" w:eastAsia="zh-CN"/>
+          <w14:textFill>
+            <w14:solidFill>
+              <w14:schemeClr w14:val="tx1"/>
+            </w14:solidFill>
+          </w14:textFill>
+        </w:rPr>
+        <w:instrText xml:space="preserve"> HYPERLINK "https://ieeexplore.ieee.org/abstract/document/8978096?casa_token=F5OlcC_32W4AAAAA:qOiIiIc8pjzzKBHrzAzl9N02hG54TmOcYBFFFr5ZpXgBPzjbxh_w5PfXH11qUw_Vhptoj8ex2g" </w:instrText>
+      </w:r>
+      <w:r>
+        <w:rPr>
+          <w:rFonts w:hint="eastAsia" w:ascii="Consolas" w:hAnsi="Consolas" w:eastAsia="宋体" w:cs="Consolas"/>
+          <w:i w:val="0"/>
+          <w:iCs w:val="0"/>
+          <w:caps w:val="0"/>
+          <w:color w:val="000000" w:themeColor="text1"/>
+          <w:spacing w:val="0"/>
+          <w:sz w:val="18"/>
+          <w:szCs w:val="18"/>
+          <w:shd w:val="clear" w:fill="FFFFFF"/>
+          <w:lang w:val="en-US" w:eastAsia="zh-CN"/>
+          <w14:textFill>
+            <w14:solidFill>
+              <w14:schemeClr w14:val="tx1"/>
+            </w14:solidFill>
+          </w14:textFill>
+        </w:rPr>
+        <w:fldChar w:fldCharType="separate"/>
+      </w:r>
+      <w:r>
+        <w:rPr>
+          <w:rStyle w:val="5"/>
+          <w:rFonts w:hint="eastAsia" w:ascii="Consolas" w:hAnsi="Consolas" w:eastAsia="宋体" w:cs="Consolas"/>
+          <w:i w:val="0"/>
+          <w:iCs w:val="0"/>
+          <w:caps w:val="0"/>
+          <w:color w:val="000000" w:themeColor="text1"/>
+          <w:spacing w:val="0"/>
+          <w:sz w:val="18"/>
+          <w:szCs w:val="18"/>
+          <w:shd w:val="clear" w:fill="FFFFFF"/>
+          <w:lang w:val="en-US" w:eastAsia="zh-CN"/>
+          <w14:textFill>
+            <w14:solidFill>
+              <w14:schemeClr w14:val="tx1"/>
+            </w14:solidFill>
+          </w14:textFill>
+        </w:rPr>
+        <w:t>https://ieeexplore.ieee.org/abstract/document/8978096?casa_token=F5OlcC_32W4AAAAA:qOiIiIc8pjzzKBHrzAzl9N02hG54TmOcYBFFFr5ZpXgBPzjbxh_w5PfXH11qUw_Vhptoj8ex2g</w:t>
+      </w:r>
+      <w:r>
+        <w:rPr>
+          <w:rFonts w:hint="eastAsia" w:ascii="Consolas" w:hAnsi="Consolas" w:eastAsia="宋体" w:cs="Consolas"/>
+          <w:i w:val="0"/>
+          <w:iCs w:val="0"/>
+          <w:caps w:val="0"/>
+          <w:color w:val="000000" w:themeColor="text1"/>
+          <w:spacing w:val="0"/>
+          <w:sz w:val="18"/>
+          <w:szCs w:val="18"/>
+          <w:shd w:val="clear" w:fill="FFFFFF"/>
+          <w:lang w:val="en-US" w:eastAsia="zh-CN"/>
+          <w14:textFill>
+            <w14:solidFill>
+              <w14:schemeClr w14:val="tx1"/>
+            </w14:solidFill>
+          </w14:textFill>
+        </w:rPr>
+        <w:fldChar w:fldCharType="end"/>
+      </w:r>
+    </w:p>
+    <w:p>
+      <w:pPr>
         <w:pStyle w:val="2"/>
         <w:keepNext w:val="0"/>
         <w:keepLines w:val="0"/>
@@ -270,13 +442,11 @@
           <w:shd w:val="clear" w:fill="FFFFFF"/>
           <w:lang w:val="en-US" w:eastAsia="zh-CN" w:bidi="ar"/>
         </w:rPr>
-        <w:t>与之前的工</w:t>
-      </w:r>
-      <w:bookmarkStart w:id="0" w:name="_GoBack"/>
-      <w:bookmarkEnd w:id="0"/>
-      <w:r>
-        <w:rPr>
-          <w:rFonts w:hint="default" w:ascii="Open Sans" w:hAnsi="Open Sans" w:eastAsia="Open Sans" w:cs="Open Sans"/>
+        <w:t>与之前的工作</w:t>
+      </w:r>
+      <w:r>
+        <w:rPr>
+          <w:rFonts w:hint="eastAsia" w:ascii="Open Sans" w:hAnsi="Open Sans" w:eastAsia="Open Sans" w:cs="Open Sans"/>
           <w:i w:val="0"/>
           <w:caps w:val="0"/>
           <w:color w:val="000000"/>
@@ -285,9 +455,56 @@
           <w:sz w:val="18"/>
           <w:szCs w:val="18"/>
           <w:shd w:val="clear" w:fill="FFFFFF"/>
+          <w:lang w:val="en-US" w:eastAsia="zh-Hans" w:bidi="ar"/>
+        </w:rPr>
+        <w:t>使用</w:t>
+      </w:r>
+      <w:r>
+        <w:rPr>
+          <w:rFonts w:hint="eastAsia" w:ascii="Open Sans" w:hAnsi="Open Sans" w:eastAsia="宋体" w:cs="Open Sans"/>
+          <w:i w:val="0"/>
+          <w:caps w:val="0"/>
+          <w:color w:val="000000"/>
+          <w:spacing w:val="0"/>
+          <w:kern w:val="0"/>
+          <w:sz w:val="18"/>
+          <w:szCs w:val="18"/>
+          <w:shd w:val="clear" w:fill="FFFFFF"/>
           <w:lang w:val="en-US" w:eastAsia="zh-CN" w:bidi="ar"/>
         </w:rPr>
-        <w:t>作</w:t>
+        <w:tab/>
+        <w:t/>
+      </w:r>
+      <w:r>
+        <w:rPr>
+          <w:rFonts w:hint="eastAsia" w:ascii="Open Sans" w:hAnsi="Open Sans" w:eastAsia="宋体" w:cs="Open Sans"/>
+          <w:i w:val="0"/>
+          <w:caps w:val="0"/>
+          <w:color w:val="000000"/>
+          <w:spacing w:val="0"/>
+          <w:kern w:val="0"/>
+          <w:sz w:val="18"/>
+          <w:szCs w:val="18"/>
+          <w:shd w:val="clear" w:fill="FFFFFF"/>
+          <w:lang w:val="en-US" w:eastAsia="zh-CN" w:bidi="ar"/>
+        </w:rPr>
+        <w:tab/>
+        <w:t/>
+      </w:r>
+      <w:r>
+        <w:rPr>
+          <w:rFonts w:hint="eastAsia" w:ascii="Open Sans" w:hAnsi="Open Sans" w:eastAsia="宋体" w:cs="Open Sans"/>
+          <w:i w:val="0"/>
+          <w:caps w:val="0"/>
+          <w:color w:val="000000"/>
+          <w:spacing w:val="0"/>
+          <w:kern w:val="0"/>
+          <w:sz w:val="18"/>
+          <w:szCs w:val="18"/>
+          <w:shd w:val="clear" w:fill="FFFFFF"/>
+          <w:lang w:val="en-US" w:eastAsia="zh-CN" w:bidi="ar"/>
+        </w:rPr>
+        <w:tab/>
       </w:r>
       <w:r>
         <w:rPr>
@@ -302,7 +519,7 @@
           <w:shd w:val="clear" w:fill="FFFFFF"/>
           <w:lang w:val="en-US" w:eastAsia="zh-Hans" w:bidi="ar"/>
         </w:rPr>
-        <w:t>使用的</w:t>
+        <w:t>的</w:t>
       </w:r>
       <w:r>
         <w:rPr>
@@ -342,17 +559,158 @@
         <w:keepNext w:val="0"/>
         <w:keepLines w:val="0"/>
         <w:widowControl/>
+        <w:numPr>
+          <w:numId w:val="0"/>
+        </w:numPr>
         <w:suppressLineNumbers w:val="0"/>
-        <w:ind w:left="0" w:firstLine="0"/>
         <w:rPr>
           <w:rFonts w:hint="eastAsia"/>
           <w:i w:val="0"/>
           <w:caps w:val="0"/>
           <w:color w:val="000000"/>
           <w:spacing w:val="0"/>
+          <w:lang w:val="en-US" w:eastAsia="zh-Hans"/>
+        </w:rPr>
+      </w:pPr>
+      <w:r>
+        <w:rPr>
+          <w:rFonts w:hint="default"/>
+          <w:i w:val="0"/>
+          <w:caps w:val="0"/>
+          <w:color w:val="000000"/>
+          <w:spacing w:val="0"/>
           <w:lang w:eastAsia="zh-Hans"/>
         </w:rPr>
-      </w:pPr>
+        <w:t xml:space="preserve"> </w:t>
+      </w:r>
+    </w:p>
+    <w:p>
+      <w:pPr>
+        <w:pStyle w:val="2"/>
+        <w:keepNext w:val="0"/>
+        <w:keepLines w:val="0"/>
+        <w:widowControl/>
+        <w:numPr>
+          <w:ilvl w:val="0"/>
+          <w:numId w:val="1"/>
+        </w:numPr>
+        <w:suppressLineNumbers w:val="0"/>
+        <w:ind w:leftChars="0"/>
+        <w:rPr>
+          <w:rFonts w:hint="eastAsia"/>
+          <w:i w:val="0"/>
+          <w:caps w:val="0"/>
+          <w:color w:val="000000"/>
+          <w:spacing w:val="0"/>
+          <w:lang w:val="en-US" w:eastAsia="zh-Hans"/>
+        </w:rPr>
+      </w:pPr>
+      <w:r>
+        <w:rPr>
+          <w:rFonts w:hint="eastAsia"/>
+          <w:i w:val="0"/>
+          <w:caps w:val="0"/>
+          <w:color w:val="000000"/>
+          <w:spacing w:val="0"/>
+          <w:lang w:val="en-US" w:eastAsia="zh-Hans"/>
+        </w:rPr>
+        <w:t>R-CNN</w:t>
+      </w:r>
+      <w:r>
+        <w:rPr>
+          <w:rFonts w:hint="eastAsia"/>
+          <w:i w:val="0"/>
+          <w:caps w:val="0"/>
+          <w:color w:val="000000"/>
+          <w:spacing w:val="0"/>
+          <w:lang w:val="en-US" w:eastAsia="zh-CN"/>
+        </w:rPr>
+        <w:t>：</w:t>
+      </w:r>
+    </w:p>
+    <w:p>
+      <w:pPr>
+        <w:pStyle w:val="2"/>
+        <w:keepNext w:val="0"/>
+        <w:keepLines w:val="0"/>
+        <w:widowControl/>
+        <w:numPr>
+          <w:numId w:val="0"/>
+        </w:numPr>
+        <w:suppressLineNumbers w:val="0"/>
+        <w:rPr>
+          <w:rFonts w:hint="eastAsia"/>
+          <w:i w:val="0"/>
+          <w:caps w:val="0"/>
+          <w:color w:val="000000"/>
+          <w:spacing w:val="0"/>
+          <w:lang w:val="en-US" w:eastAsia="zh-Hans"/>
+        </w:rPr>
+      </w:pPr>
+    </w:p>
+    <w:p>
+      <w:pPr>
+        <w:pStyle w:val="2"/>
+        <w:keepNext w:val="0"/>
+        <w:keepLines w:val="0"/>
+        <w:widowControl/>
+        <w:numPr>
+          <w:numId w:val="0"/>
+        </w:numPr>
+        <w:suppressLineNumbers w:val="0"/>
+        <w:rPr>
+          <w:rFonts w:hint="eastAsia"/>
+          <w:i w:val="0"/>
+          <w:caps w:val="0"/>
+          <w:color w:val="000000"/>
+          <w:spacing w:val="0"/>
+          <w:lang w:val="en-US" w:eastAsia="zh-Hans"/>
+        </w:rPr>
+      </w:pPr>
+      <w:r>
+        <w:rPr>
+          <w:rFonts w:hint="eastAsia"/>
+          <w:i w:val="0"/>
+          <w:caps w:val="0"/>
+          <w:color w:val="000000"/>
+          <w:spacing w:val="0"/>
+          <w:lang w:val="en-US" w:eastAsia="zh-CN"/>
+        </w:rPr>
+        <w:t>检测：</w:t>
+      </w:r>
+    </w:p>
+    <w:p>
+      <w:pPr>
+        <w:pStyle w:val="2"/>
+        <w:keepNext w:val="0"/>
+        <w:keepLines w:val="0"/>
+        <w:widowControl/>
+        <w:numPr>
+          <w:ilvl w:val="0"/>
+          <w:numId w:val="1"/>
+        </w:numPr>
+        <w:suppressLineNumbers w:val="0"/>
+        <w:ind w:leftChars="0"/>
+        <w:rPr>
+          <w:rFonts w:hint="default" w:eastAsiaTheme="minorEastAsia"/>
+          <w:i w:val="0"/>
+          <w:caps w:val="0"/>
+          <w:color w:val="000000"/>
+          <w:spacing w:val="0"/>
+          <w:lang w:val="en-US" w:eastAsia="zh-CN"/>
+        </w:rPr>
+      </w:pPr>
+      <w:r>
+        <w:rPr>
+          <w:rFonts w:hint="eastAsia"/>
+          <w:i w:val="0"/>
+          <w:caps w:val="0"/>
+          <w:color w:val="000000"/>
+          <w:spacing w:val="0"/>
+          <w:lang w:val="en-US" w:eastAsia="zh-Hans"/>
+        </w:rPr>
+        <w:t>Mask</w:t>
+      </w:r>
       <w:r>
         <w:rPr>
           <w:rFonts w:hint="default"/>
@@ -362,7 +720,7 @@
           <w:spacing w:val="0"/>
           <w:lang w:eastAsia="zh-Hans"/>
         </w:rPr>
-        <w:t>3</w:t>
+        <w:t xml:space="preserve"> </w:t>
       </w:r>
       <w:r>
         <w:rPr>
@@ -373,7 +731,7 @@
           <w:spacing w:val="0"/>
           <w:lang w:val="en-US" w:eastAsia="zh-Hans"/>
         </w:rPr>
-        <w:t>.Mask</w:t>
+        <w:t>R</w:t>
       </w:r>
       <w:r>
         <w:rPr>
@@ -384,7 +742,7 @@
           <w:spacing w:val="0"/>
           <w:lang w:eastAsia="zh-Hans"/>
         </w:rPr>
-        <w:t xml:space="preserve"> </w:t>
+        <w:t>-CNN：</w:t>
       </w:r>
       <w:r>
         <w:rPr>
@@ -395,7 +753,7 @@
           <w:spacing w:val="0"/>
           <w:lang w:val="en-US" w:eastAsia="zh-Hans"/>
         </w:rPr>
-        <w:t>R</w:t>
+        <w:t>添加一个分支与现有的边界识别分支并行</w:t>
       </w:r>
       <w:r>
         <w:rPr>
@@ -406,7 +764,7 @@
           <w:spacing w:val="0"/>
           <w:lang w:eastAsia="zh-Hans"/>
         </w:rPr>
-        <w:t>-CNN：</w:t>
+        <w:t>，</w:t>
       </w:r>
       <w:r>
         <w:rPr>
@@ -417,20 +775,21 @@
           <w:spacing w:val="0"/>
           <w:lang w:val="en-US" w:eastAsia="zh-Hans"/>
         </w:rPr>
-        <w:t>添加一个分支与现有的边界识别分支并行</w:t>
-      </w:r>
-      <w:r>
-        <w:rPr>
-          <w:rFonts w:hint="default"/>
-          <w:i w:val="0"/>
-          <w:caps w:val="0"/>
-          <w:color w:val="000000"/>
-          <w:spacing w:val="0"/>
-          <w:lang w:eastAsia="zh-Hans"/>
-        </w:rPr>
-        <w:t>，</w:t>
-      </w:r>
-      <w:r>
+        <w:t>预测对象掩码从而拓展Fast</w:t>
+      </w:r>
+    </w:p>
+    <w:p>
+      <w:pPr>
+        <w:pStyle w:val="2"/>
+        <w:keepNext w:val="0"/>
+        <w:keepLines w:val="0"/>
+        <w:widowControl/>
+        <w:numPr>
+          <w:ilvl w:val="0"/>
+          <w:numId w:val="1"/>
+        </w:numPr>
+        <w:suppressLineNumbers w:val="0"/>
+        <w:ind w:left="0" w:leftChars="0" w:firstLine="0" w:firstLineChars="0"/>
         <w:rPr>
           <w:rFonts w:hint="eastAsia"/>
           <w:i w:val="0"/>
@@ -439,20 +798,114 @@
           <w:spacing w:val="0"/>
           <w:lang w:val="en-US" w:eastAsia="zh-Hans"/>
         </w:rPr>
-        <w:t>预测对象掩码从而拓展Fast</w:t>
-      </w:r>
-      <w:r>
-        <w:rPr>
-          <w:rFonts w:hint="default"/>
-          <w:i w:val="0"/>
-          <w:caps w:val="0"/>
-          <w:color w:val="000000"/>
-          <w:spacing w:val="0"/>
-          <w:lang w:eastAsia="zh-Hans"/>
-        </w:rPr>
-        <w:t xml:space="preserve"> </w:t>
-      </w:r>
-      <w:r>
+      </w:pPr>
+      <w:r>
+        <w:rPr>
+          <w:rFonts w:hint="eastAsia" w:eastAsia="宋体"/>
+          <w:lang w:val="en-US" w:eastAsia="zh-CN"/>
+        </w:rPr>
+        <w:t>DBNET：</w:t>
+      </w:r>
+    </w:p>
+    <w:p>
+      <w:pPr>
+        <w:pStyle w:val="2"/>
+        <w:keepNext w:val="0"/>
+        <w:keepLines w:val="0"/>
+        <w:widowControl/>
+        <w:numPr>
+          <w:numId w:val="0"/>
+        </w:numPr>
+        <w:suppressLineNumbers w:val="0"/>
+        <w:ind w:leftChars="0"/>
+        <w:rPr>
+          <w:rFonts w:hint="default" w:eastAsia="宋体"/>
+          <w:lang w:val="en-US" w:eastAsia="zh-CN"/>
+        </w:rPr>
+      </w:pPr>
+      <w:r>
+        <w:rPr>
+          <w:rFonts w:hint="eastAsia" w:eastAsia="宋体"/>
+          <w:lang w:val="en-US" w:eastAsia="zh-CN"/>
+        </w:rPr>
+        <w:t>识别：</w:t>
+      </w:r>
+    </w:p>
+    <w:p>
+      <w:pPr>
+        <w:pStyle w:val="2"/>
+        <w:keepNext w:val="0"/>
+        <w:keepLines w:val="0"/>
+        <w:widowControl/>
+        <w:numPr>
+          <w:ilvl w:val="0"/>
+          <w:numId w:val="1"/>
+        </w:numPr>
+        <w:suppressLineNumbers w:val="0"/>
+        <w:ind w:left="0" w:leftChars="0" w:firstLine="0" w:firstLineChars="0"/>
+        <w:rPr>
+          <w:rFonts w:hint="eastAsia" w:eastAsia="宋体"/>
+          <w:lang w:val="en-US" w:eastAsia="zh-CN"/>
+        </w:rPr>
+      </w:pPr>
+      <w:r>
+        <w:rPr>
+          <w:rFonts w:hint="eastAsia" w:eastAsia="宋体"/>
+          <w:lang w:val="en-US" w:eastAsia="zh-CN"/>
+        </w:rPr>
+        <w:t xml:space="preserve">CRNN：就是 CNN+RNN+CTC 的结构，CNN 用来提取图像特征，RNN 用来提取文字的序列                     </w:t>
+      </w:r>
+      <w:r>
+        <w:rPr>
+          <w:rFonts w:hint="eastAsia" w:eastAsia="宋体"/>
+          <w:lang w:val="en-US" w:eastAsia="zh-CN"/>
+        </w:rPr>
+        <w:tab/>
+      </w:r>
+      <w:r>
+        <w:rPr>
+          <w:rFonts w:hint="eastAsia" w:eastAsia="宋体"/>
+          <w:lang w:val="en-US" w:eastAsia="zh-CN"/>
+        </w:rPr>
+        <w:t>特征，CTC 用来对齐输出与标签来计算 loss</w:t>
+      </w:r>
+    </w:p>
+    <w:p>
+      <w:pPr>
+        <w:pStyle w:val="2"/>
+        <w:keepNext w:val="0"/>
+        <w:keepLines w:val="0"/>
+        <w:widowControl/>
+        <w:numPr>
+          <w:ilvl w:val="0"/>
+          <w:numId w:val="1"/>
+        </w:numPr>
+        <w:suppressLineNumbers w:val="0"/>
+        <w:ind w:left="0" w:leftChars="0" w:firstLine="0" w:firstLineChars="0"/>
+        <w:rPr>
+          <w:rFonts w:hint="eastAsia" w:eastAsia="宋体"/>
+          <w:lang w:val="en-US" w:eastAsia="zh-CN"/>
+        </w:rPr>
+      </w:pPr>
+      <w:r>
+        <w:rPr>
+          <w:rFonts w:hint="eastAsia" w:eastAsia="宋体"/>
+          <w:lang w:val="en-US" w:eastAsia="zh-CN"/>
+        </w:rPr>
+        <w:t>Robust Scanner：</w:t>
+      </w:r>
+    </w:p>
+    <w:p>
+      <w:pPr>
+        <w:pStyle w:val="2"/>
+        <w:keepNext w:val="0"/>
+        <w:keepLines w:val="0"/>
+        <w:widowControl/>
+        <w:numPr>
+          <w:numId w:val="0"/>
+        </w:numPr>
+        <w:suppressLineNumbers w:val="0"/>
+        <w:ind w:leftChars="0"/>
         <w:rPr>
           <w:rFonts w:hint="eastAsia"/>
           <w:i w:val="0"/>
@@ -461,8 +914,7 @@
           <w:spacing w:val="0"/>
           <w:lang w:val="en-US" w:eastAsia="zh-Hans"/>
         </w:rPr>
-        <w:t>R-CNN</w:t>
-      </w:r>
+      </w:pPr>
     </w:p>
     <w:sectPr>
       <w:pgSz w:w="11906" w:h="16838"/>
@@ -474,14 +926,35 @@
 </w:document>
 </file>
 
+<file path=word/numbering.xml><?xml version="1.0" encoding="utf-8"?>
+<w:numbering xmlns:wpc="http://schemas.microsoft.com/office/word/2010/wordprocessingCanvas" xmlns:mc="http://schemas.openxmlformats.org/markup-compatibility/2006" xmlns:o="urn:schemas-microsoft-com:office:office" xmlns:r="http://schemas.openxmlformats.org/officeDocument/2006/relationships" xmlns:m="http://schemas.openxmlformats.org/officeDocument/2006/math" xmlns:v="urn:schemas-microsoft-com:vml" xmlns:wp14="http://schemas.microsoft.com/office/word/2010/wordprocessingDrawing" xmlns:wp="http://schemas.openxmlformats.org/drawingml/2006/wordprocessingDrawing" xmlns:w10="urn:schemas-microsoft-com:office:word" xmlns:w="http://schemas.openxmlformats.org/wordprocessingml/2006/main" xmlns:w14="http://schemas.microsoft.com/office/word/2010/wordml" xmlns:wpg="http://schemas.microsoft.com/office/word/2010/wordprocessingGroup" xmlns:wpi="http://schemas.microsoft.com/office/word/2010/wordprocessingInk" xmlns:wne="http://schemas.microsoft.com/office/word/2006/wordml" xmlns:wps="http://schemas.microsoft.com/office/word/2010/wordprocessingShape" xmlns:wpsCustomData="http://www.wps.cn/officeDocument/2013/wpsCustomData" mc:Ignorable="w14 wp14">
+  <w:abstractNum w:abstractNumId="0">
+    <w:nsid w:val="E2D5715B"/>
+    <w:multiLevelType w:val="singleLevel"/>
+    <w:tmpl w:val="E2D5715B"/>
+    <w:lvl w:ilvl="0" w:tentative="0">
+      <w:start w:val="3"/>
+      <w:numFmt w:val="decimal"/>
+      <w:suff w:val="space"/>
+      <w:lvlText w:val="%1."/>
+      <w:lvlJc w:val="left"/>
+    </w:lvl>
+  </w:abstractNum>
+  <w:num w:numId="1">
+    <w:abstractNumId w:val="0"/>
+  </w:num>
+</w:numbering>
+</file>
+
 <file path=word/styles.xml><?xml version="1.0" encoding="utf-8"?>
-<w:styles xmlns:mc="http://schemas.openxmlformats.org/markup-compatibility/2006" xmlns:o="urn:schemas-microsoft-com:office:office" xmlns:r="http://schemas.openxmlformats.org/officeDocument/2006/relationships" xmlns:m="http://schemas.openxmlformats.org/officeDocument/2006/math" xmlns:v="urn:schemas-microsoft-com:vml" xmlns:w="http://schemas.openxmlformats.org/wordprocessingml/2006/main" xmlns:w14="http://schemas.microsoft.com/office/word/2010/wordml" xmlns:w10="urn:schemas-microsoft-com:office:word" xmlns:sl="http://schemas.openxmlformats.org/schemaLibrary/2006/main" mc:Ignorable="w14">
+<w:styles xmlns:mc="http://schemas.openxmlformats.org/markup-compatibility/2006" xmlns:o="urn:schemas-microsoft-com:office:office" xmlns:r="http://schemas.openxmlformats.org/officeDocument/2006/relationships" xmlns:m="http://schemas.openxmlformats.org/officeDocument/2006/math" xmlns:v="urn:schemas-microsoft-com:vml" xmlns:w="http://schemas.openxmlformats.org/wordprocessingml/2006/main" xmlns:w14="http://schemas.microsoft.com/office/word/2010/wordml" xmlns:w10="urn:schemas-microsoft-com:office:word" xmlns:sl="http://schemas.openxmlformats.org/schemaLibrary/2006/main" xmlns:wpsCustomData="http://www.wps.cn/officeDocument/2013/wpsCustomData" mc:Ignorable="w14">
   <w:docDefaults>
     <w:rPrDefault>
       <w:rPr>
         <w:rFonts w:ascii="Times New Roman" w:hAnsi="Times New Roman" w:eastAsia="宋体" w:cs="Times New Roman"/>
       </w:rPr>
     </w:rPrDefault>
+    <w:pPrDefault/>
   </w:docDefaults>
   <w:latentStyles w:count="260" w:defQFormat="0" w:defUnhideWhenUsed="1" w:defSemiHidden="1" w:defUIPriority="99" w:defLockedState="0">
     <w:lsdException w:qFormat="1" w:unhideWhenUsed="0" w:uiPriority="0" w:semiHidden="0" w:name="Normal"/>
@@ -749,13 +1222,13 @@
       <w:lang w:val="en-US" w:eastAsia="zh-CN" w:bidi="ar-SA"/>
     </w:rPr>
   </w:style>
-  <w:style w:type="character" w:default="1" w:styleId="3">
+  <w:style w:type="character" w:default="1" w:styleId="4">
     <w:name w:val="Default Paragraph Font"/>
     <w:semiHidden/>
     <w:qFormat/>
     <w:uiPriority w:val="0"/>
   </w:style>
-  <w:style w:type="table" w:default="1" w:styleId="4">
+  <w:style w:type="table" w:default="1" w:styleId="3">
     <w:name w:val="Normal Table"/>
     <w:semiHidden/>
     <w:qFormat/>
@@ -800,6 +1273,15 @@
       <w:sz w:val="20"/>
       <w:szCs w:val="20"/>
       <w:lang w:val="en-US" w:eastAsia="zh-CN" w:bidi="ar"/>
+    </w:rPr>
+  </w:style>
+  <w:style w:type="character" w:styleId="5">
+    <w:name w:val="Hyperlink"/>
+    <w:basedOn w:val="4"/>
+    <w:uiPriority w:val="0"/>
+    <w:rPr>
+      <w:color w:val="0000FF"/>
+      <w:u w:val="single"/>
     </w:rPr>
   </w:style>
 </w:styles>
